--- a/docs/A tiny bike sentry - Entwicklerdokumentation.docx
+++ b/docs/A tiny bike sentry - Entwicklerdokumentation.docx
@@ -2626,6 +2626,8 @@
         <w:rPr>
           <w:sz w:val="24"/>
           <w:szCs w:val="24"/>
+          <w:highlight w:val="none"/>
+          <w:lang w:val="de-DE"/>
         </w:rPr>
       </w:r>
       <w:r>
@@ -2647,6 +2649,7 @@
           <w:sz w:val="24"/>
           <w:szCs w:val="24"/>
           <w:highlight w:val="none"/>
+          <w:lang w:val="de-DE"/>
         </w:rPr>
       </w:pPr>
       <w:r>
@@ -2656,7 +2659,7 @@
           <w:highlight w:val="none"/>
           <w:lang w:val="de-DE"/>
         </w:rPr>
-        <w:t xml:space="preserve">Was die Sof</w:t>
+        <w:t xml:space="preserve">Darüber hinaus lässt sich der Alarm aktuell einfach per Knopfdruck deaktivieren, was langfristig nicht sonderlich sinnvoll wäre, da dies auch von einem Dieb erfolgen könnte. Gelöst werden könnte dieses Problem durch eine andere Art der Alarmdeaktivierung, wie beispielsweise einen Fingerabdrucksensor oder ein Bluetooth Modul, das die Anwesenheit des Smartphones vom Fahrradbesitzer</w:t>
       </w:r>
       <w:r>
         <w:rPr>
@@ -2665,7 +2668,7 @@
           <w:highlight w:val="none"/>
           <w:lang w:val="de-DE"/>
         </w:rPr>
-        <w:t xml:space="preserve">tware betrifft, sind aktuell noch globale Variablen für Zeitstempel vorhanden, um die Animationen korrekt steuern zu können. Dies funktioniert soweit zwar, langfristig wäre es allerdings eleganter, die Zeitstempel intern im Animation Objekt mitzuverwalten.</w:t>
+        <w:t xml:space="preserve"> erkennen kann und das Schloss dann automatisch entriegelt. Um zusätzlichen Hardwareaufwand zu vermeiden, könnte die Pin Eingabe jedoch auch über den bereits vorhandenen Kopf erfolgen. Diese könnte zum Beispiel im Morsecode erfolgen oder sich vollständig frei von Buchstaben und Zahlen konfigurieren lassen, so wäre unter anderem das „Klopfen“ einer Melodie als Entsperrmethode denkbar.</w:t>
       </w:r>
       <w:r>
         <w:rPr>
@@ -2675,13 +2678,6 @@
           <w:lang w:val="de-DE"/>
         </w:rPr>
       </w:r>
-      <w:r>
-        <w:rPr>
-          <w:sz w:val="24"/>
-          <w:szCs w:val="24"/>
-          <w:highlight w:val="none"/>
-        </w:rPr>
-      </w:r>
     </w:p>
     <w:p>
       <w:pPr>
@@ -2711,7 +2707,7 @@
           <w:highlight w:val="none"/>
           <w:lang w:val="de-DE"/>
         </w:rPr>
-        <w:t xml:space="preserve">Auch das Interrupt-Handling sowie die Methoden, um den ATtiny in den Schlafmodus zu versetzen bzw. wieder daraus zu wecken</w:t>
+        <w:t xml:space="preserve">Was die Sof</w:t>
       </w:r>
       <w:r>
         <w:rPr>
@@ -2720,7 +2716,7 @@
           <w:highlight w:val="none"/>
           <w:lang w:val="de-DE"/>
         </w:rPr>
-        <w:t xml:space="preserve">, könnten noch ausgelagert werden. Wie im Teil „Software“ näher beschrie</w:t>
+        <w:t xml:space="preserve">tware betrifft, sind aktuell noch globale Variablen für Zeitstempel vorhanden, um die Animationen korrekt steuern zu können. Dies funktioniert soweit zwar, langfristig wäre es allerdings eleganter, die Zeitstempel intern im Animation Objekt mitzuverwalten.</w:t>
       </w:r>
       <w:r>
         <w:rPr>
@@ -2729,24 +2725,22 @@
           <w:highlight w:val="none"/>
           <w:lang w:val="de-DE"/>
         </w:rPr>
-        <w:t xml:space="preserve">ben, würde dies jedoch dazu führen, dass Zeiger zum Aufzählungstypen, der den aktuellen Zustand verwaltet, übergeben werden müssten. Meiner Meinung nach verschlechtert dies die Les- und Wartbarkeit enorm, weshalb ich mich zunächst dagegen entschieden habe.</w:t>
-      </w:r>
-      <w:r>
+      </w:r>
+      <w:r/>
+    </w:p>
+    <w:p>
+      <w:pPr>
+        <w:pBdr/>
+        <w:spacing/>
+        <w:ind/>
+        <w:jc w:val="both"/>
         <w:rPr>
           <w:sz w:val="24"/>
           <w:szCs w:val="24"/>
           <w:highlight w:val="none"/>
           <w:lang w:val="de-DE"/>
         </w:rPr>
-        <w:t xml:space="preserve"> Dadurch wird sichergestellt, dass Lese- und Schreiboperationen auf dem Aufzählungstypen nur im Hauptprogramm und nirgends sonst durchgeführt werden.</w:t>
-      </w:r>
-      <w:r>
-        <w:rPr>
-          <w:sz w:val="24"/>
-          <w:szCs w:val="24"/>
-          <w:highlight w:val="none"/>
-        </w:rPr>
-      </w:r>
+      </w:pPr>
       <w:r>
         <w:rPr>
           <w:sz w:val="24"/>
@@ -2755,19 +2749,6 @@
           <w:lang w:val="de-DE"/>
         </w:rPr>
       </w:r>
-    </w:p>
-    <w:p>
-      <w:pPr>
-        <w:pBdr/>
-        <w:spacing/>
-        <w:ind/>
-        <w:jc w:val="both"/>
-        <w:rPr>
-          <w:sz w:val="24"/>
-          <w:szCs w:val="24"/>
-          <w:highlight w:val="none"/>
-        </w:rPr>
-      </w:pPr>
       <w:r>
         <w:rPr>
           <w:sz w:val="24"/>
@@ -2775,7 +2756,7 @@
           <w:highlight w:val="none"/>
           <w:lang w:val="de-DE"/>
         </w:rPr>
-        <w:t xml:space="preserve">Zusätzlich ist die Tasterentprellung zwar soweit funktional, jedoch noch nicht perfekt gelöst, da ich zunächst bewusst auf statische/globale Variablen verzichten wollte</w:t>
+        <w:t xml:space="preserve">Auch das Interrupt-Handling sowie die Methoden, um den ATtiny in den Schlafmodus zu versetzen bzw. wieder daraus zu wecken</w:t>
       </w:r>
       <w:r>
         <w:rPr>
@@ -2784,7 +2765,7 @@
           <w:highlight w:val="none"/>
           <w:lang w:val="de-DE"/>
         </w:rPr>
-        <w:t xml:space="preserve">, die für eine „richtige“ Tasterentprellung vonnöten wären</w:t>
+        <w:t xml:space="preserve">, könnten noch ausgelagert werden. Wie im Teil „Software“ näher beschrie</w:t>
       </w:r>
       <w:r>
         <w:rPr>
@@ -2793,6 +2774,70 @@
           <w:highlight w:val="none"/>
           <w:lang w:val="de-DE"/>
         </w:rPr>
+        <w:t xml:space="preserve">ben, würde dies jedoch dazu führen, dass Zeiger zum Aufzählungstypen, der den aktuellen Zustand verwaltet, übergeben werden müssten. Meiner Meinung nach verschlechtert dies die Les- und Wartbarkeit enorm, weshalb ich mich zunächst dagegen entschieden habe.</w:t>
+      </w:r>
+      <w:r>
+        <w:rPr>
+          <w:sz w:val="24"/>
+          <w:szCs w:val="24"/>
+          <w:highlight w:val="none"/>
+          <w:lang w:val="de-DE"/>
+        </w:rPr>
+        <w:t xml:space="preserve"> Dadurch wird sichergestellt, dass Lese- und Schreiboperationen auf dem Aufzählungstypen nur im Hauptprogramm und nirgends sonst durchgeführt werden.</w:t>
+      </w:r>
+      <w:r>
+        <w:rPr>
+          <w:sz w:val="24"/>
+          <w:szCs w:val="24"/>
+          <w:highlight w:val="none"/>
+          <w:lang w:val="de-DE"/>
+        </w:rPr>
+      </w:r>
+      <w:r>
+        <w:rPr>
+          <w:sz w:val="24"/>
+          <w:szCs w:val="24"/>
+          <w:highlight w:val="none"/>
+          <w:lang w:val="de-DE"/>
+        </w:rPr>
+      </w:r>
+    </w:p>
+    <w:p>
+      <w:pPr>
+        <w:pBdr/>
+        <w:spacing/>
+        <w:ind/>
+        <w:jc w:val="both"/>
+        <w:rPr>
+          <w:sz w:val="24"/>
+          <w:szCs w:val="24"/>
+          <w:highlight w:val="none"/>
+        </w:rPr>
+      </w:pPr>
+      <w:r>
+        <w:rPr>
+          <w:sz w:val="24"/>
+          <w:szCs w:val="24"/>
+          <w:highlight w:val="none"/>
+          <w:lang w:val="de-DE"/>
+        </w:rPr>
+        <w:t xml:space="preserve">Zusätzlich ist die Tasterentprellung zwar soweit funktional, jedoch noch nicht perfekt gelöst, da ich zunächst bewusst auf statische/globale Variablen verzichten wollte</w:t>
+      </w:r>
+      <w:r>
+        <w:rPr>
+          <w:sz w:val="24"/>
+          <w:szCs w:val="24"/>
+          <w:highlight w:val="none"/>
+          <w:lang w:val="de-DE"/>
+        </w:rPr>
+        <w:t xml:space="preserve">, die für eine „richtige“ Tasterentprellung vonnöten wären</w:t>
+      </w:r>
+      <w:r>
+        <w:rPr>
+          <w:sz w:val="24"/>
+          <w:szCs w:val="24"/>
+          <w:highlight w:val="none"/>
+        </w:rPr>
       </w:r>
       <w:r>
         <w:rPr>
@@ -2912,7 +2957,7 @@
           <w:szCs w:val="24"/>
           <w:lang w:val="de-DE"/>
         </w:rPr>
-        <w:t xml:space="preserve">Da im Projekt keine Servos oder Motoren verwendet wurden, sollte die mechanische Wartung vergleichsweise leicht sein. Die größte Schwachstelle stellen die beiden einzigen beweglichen Teile, der Buzzer und Taster, dar. Diese können im Laufe der Zeit verschmutzen oder sich abnutzen, </w:t>
+        <w:t xml:space="preserve">Da im Projekt keine Servos</w:t>
       </w:r>
       <w:r>
         <w:rPr>
@@ -2920,37 +2965,44 @@
           <w:szCs w:val="24"/>
           <w:lang w:val="de-DE"/>
         </w:rPr>
-        <w:t xml:space="preserve">was im Falle eines Defektes als Erstes kontrolliert werden sollte.</w:t>
+        <w:t xml:space="preserve"> oder Motoren verwendet wurden, sollte die mechanische Wartung vergleichsweise leicht sein. Die größte Schwachstelle stellen die beiden einzigen beweglichen Teile, der Buzzer und Taster, dar. Diese können im Laufe der Zeit verschmutzen oder sich abnutzen, </w:t>
       </w:r>
       <w:r>
         <w:rPr>
           <w:sz w:val="24"/>
           <w:szCs w:val="24"/>
-        </w:rPr>
-      </w:r>
-    </w:p>
-    <w:p>
-      <w:pPr>
-        <w:pBdr/>
-        <w:spacing/>
-        <w:ind/>
-        <w:jc w:val="both"/>
+          <w:lang w:val="de-DE"/>
+        </w:rPr>
+        <w:t xml:space="preserve">was im Falle eines Defektes als Erstes kontrolliert werden sollte.</w:t>
+      </w:r>
+      <w:r>
+        <w:rPr>
+          <w:sz w:val="24"/>
+          <w:szCs w:val="24"/>
+        </w:rPr>
+      </w:r>
+      <w:r>
         <w:rPr>
           <w:sz w:val="24"/>
           <w:szCs w:val="24"/>
           <w:highlight w:val="none"/>
           <w:lang w:val="de-DE"/>
         </w:rPr>
-      </w:pPr>
-      <w:r>
+      </w:r>
+    </w:p>
+    <w:p>
+      <w:pPr>
+        <w:pBdr/>
+        <w:spacing/>
+        <w:ind/>
+        <w:jc w:val="both"/>
         <w:rPr>
           <w:sz w:val="24"/>
           <w:szCs w:val="24"/>
           <w:highlight w:val="none"/>
           <w:lang w:val="de-DE"/>
         </w:rPr>
-        <w:t xml:space="preserve">Zudem ist darauf zu achten, den Bike Sentry keinen großen mechanischen Belastungen auszusetzen, da sich die Lötstellen auf der Rückseite der Platine lösen könnten. Dies kann insbesondere nach einem Sturz der Fall sein und dazu führen, dass das Gerät augenscheinlich ganz defekt ist. Hier empfiehlt sich das vorsichtige Öffnen des Gehäuses und kontrollieren aller Lötstellen.</w:t>
-      </w:r>
+      </w:pPr>
       <w:r>
         <w:rPr>
           <w:sz w:val="24"/>
@@ -2958,6 +3010,7 @@
           <w:highlight w:val="none"/>
           <w:lang w:val="de-DE"/>
         </w:rPr>
+        <w:t xml:space="preserve">Zudem ist darauf zu achten, den Bike Sentry keinen großen mechanischen Belastungen auszusetzen, da sich die Lötstellen</w:t>
       </w:r>
       <w:r>
         <w:rPr>
@@ -2966,6 +3019,7 @@
           <w:highlight w:val="none"/>
           <w:lang w:val="de-DE"/>
         </w:rPr>
+        <w:t xml:space="preserve"> auf der Rückseite der Platine lösen könnten. Dies kann insbesondere nach einem Sturz der Fall sein und dazu führen, dass das Gerät augenscheinlich ganz defekt ist. Hier empfiehlt sich das vorsichtige Öffnen des Gehäuses und kontrollieren aller Lötstellen.</w:t>
       </w:r>
       <w:r>
         <w:rPr>
@@ -3173,6 +3227,12 @@
           <w:szCs w:val="24"/>
         </w:rPr>
       </w:r>
+      <w:r>
+        <w:rPr>
+          <w:sz w:val="24"/>
+          <w:szCs w:val="24"/>
+        </w:rPr>
+      </w:r>
     </w:p>
     <w:p>
       <w:pPr>
@@ -3348,32 +3408,31 @@
           <w:szCs w:val="24"/>
         </w:rPr>
       </w:r>
-    </w:p>
-    <w:p>
-      <w:pPr>
-        <w:pBdr/>
-        <w:tabs>
-          <w:tab w:val="left" w:leader="none" w:pos="2711"/>
-        </w:tabs>
-        <w:spacing/>
-        <w:ind/>
-        <w:jc w:val="both"/>
+      <w:r>
         <w:rPr>
           <w:sz w:val="24"/>
           <w:szCs w:val="24"/>
           <w:highlight w:val="none"/>
           <w:lang w:val="de-DE"/>
         </w:rPr>
-      </w:pPr>
-      <w:r>
+      </w:r>
+    </w:p>
+    <w:p>
+      <w:pPr>
+        <w:pBdr/>
+        <w:tabs>
+          <w:tab w:val="left" w:leader="none" w:pos="2711"/>
+        </w:tabs>
+        <w:spacing/>
+        <w:ind/>
+        <w:jc w:val="both"/>
         <w:rPr>
           <w:sz w:val="24"/>
           <w:szCs w:val="24"/>
           <w:highlight w:val="none"/>
           <w:lang w:val="de-DE"/>
         </w:rPr>
-        <w:t xml:space="preserve">Nach einem Neustart der IDE kann nun unter „Tools“ -&gt; „Board“ der ATtiny ausgewählt werden. </w:t>
-      </w:r>
+      </w:pPr>
       <w:r>
         <w:rPr>
           <w:sz w:val="24"/>
@@ -3381,7 +3440,7 @@
           <w:highlight w:val="none"/>
           <w:lang w:val="de-DE"/>
         </w:rPr>
-        <w:t xml:space="preserve">Nun muss lediglich noch der Prozessor unter „Tools“ auf ATtiny85 gesetzt werden, zudem empfehle ich das Einstellen der Taktrate auf „Internal 1MHz“. Falls eine andere Taktrate gewünscht ist, muss diese außerdem in der Datei „defines.h“ angepasst werden</w:t>
+        <w:t xml:space="preserve">Nach einem Neustart der IDE kann nun unter „Tools“ -&gt; „Board“ der ATtiny ausgewählt werden. </w:t>
       </w:r>
       <w:r>
         <w:rPr>
@@ -3390,7 +3449,7 @@
           <w:highlight w:val="none"/>
           <w:lang w:val="de-DE"/>
         </w:rPr>
-        <w:t xml:space="preserve">, da ansonsten die delay() und millis() Funktionen nicht wie erwartet funktionieren.</w:t>
+        <w:t xml:space="preserve">Nun muss lediglich noch der Prozessor unter „Tools“ auf ATtiny85 gesetzt werden, zudem empfehle ich das Einstellen der Taktrate auf „Internal 1MHz“. Falls eine andere Taktrate gewünscht ist, muss diese außerdem in der Datei „defines.h“ angepasst werden</w:t>
       </w:r>
       <w:r>
         <w:rPr>
@@ -3399,24 +3458,16 @@
           <w:highlight w:val="none"/>
           <w:lang w:val="de-DE"/>
         </w:rPr>
-      </w:r>
-    </w:p>
-    <w:p>
-      <w:pPr>
-        <w:pBdr/>
-        <w:tabs>
-          <w:tab w:val="left" w:leader="none" w:pos="2711"/>
-        </w:tabs>
-        <w:spacing/>
-        <w:ind/>
-        <w:jc w:val="both"/>
+        <w:t xml:space="preserve">, da ansonsten die delay() und millis() Funktionen nicht wie erwartet funktionieren.</w:t>
+      </w:r>
+      <w:r>
         <w:rPr>
           <w:sz w:val="24"/>
           <w:szCs w:val="24"/>
           <w:highlight w:val="none"/>
           <w:lang w:val="de-DE"/>
         </w:rPr>
-      </w:pPr>
+      </w:r>
       <w:r>
         <w:rPr>
           <w:sz w:val="24"/>
@@ -3424,17 +3475,24 @@
           <w:highlight w:val="none"/>
           <w:lang w:val="de-DE"/>
         </w:rPr>
-        <w:t xml:space="preserve">Zum Hochladen muss nun der </w:t>
-      </w:r>
-      <w:r>
+      </w:r>
+    </w:p>
+    <w:p>
+      <w:pPr>
+        <w:pBdr/>
+        <w:tabs>
+          <w:tab w:val="left" w:leader="none" w:pos="2711"/>
+        </w:tabs>
+        <w:spacing/>
+        <w:ind/>
+        <w:jc w:val="both"/>
         <w:rPr>
           <w:sz w:val="24"/>
           <w:szCs w:val="24"/>
           <w:highlight w:val="none"/>
           <w:lang w:val="de-DE"/>
         </w:rPr>
-        <w:t xml:space="preserve">Arduino ISP Programmer an den PC angeschlossen werden</w:t>
-      </w:r>
+      </w:pPr>
       <w:r>
         <w:rPr>
           <w:sz w:val="24"/>
@@ -3442,7 +3500,7 @@
           <w:highlight w:val="none"/>
           <w:lang w:val="de-DE"/>
         </w:rPr>
-        <w:t xml:space="preserve">. Falls dieser noch nicht die entsprechende Firmware besitzt, kann diese über „File“ -&gt; „Examples“ -&gt; „ArduinoISP“ -&gt; „ArduinoISP“ auf das Board geflasht werden.</w:t>
+        <w:t xml:space="preserve">Zum Hochladen muss nun der </w:t>
       </w:r>
       <w:r>
         <w:rPr>
@@ -3451,7 +3509,7 @@
           <w:highlight w:val="none"/>
           <w:lang w:val="de-DE"/>
         </w:rPr>
-        <w:t xml:space="preserve"> Nun kann der ATtiny mit dem ISP Programmer verbunden werden. Damit das Hochladen funktioniert, ist zunächst der Port unter „Tools“ -&gt; „Port“ korrekt auszuwählen, außerdem muss der Programmer, zu finden unter „Tools“ -&gt; „Programmer“, </w:t>
+        <w:t xml:space="preserve">Arduino ISP Programmer an den PC angeschlossen werden</w:t>
       </w:r>
       <w:r>
         <w:rPr>
@@ -3460,7 +3518,7 @@
           <w:highlight w:val="none"/>
           <w:lang w:val="de-DE"/>
         </w:rPr>
-        <w:t xml:space="preserve">auf „Arduino as ISP (ATmega32U4)“ gesetzt werden. Falls als ISP Programmer kein Arduino Nano Every, sondern ein Arduino Nano oder Uno verwendet werden möchte, ist die Option entsprechend auf den Eintrag „Arduino as ISP“ (also ohne ATmega32U4) zu setzen. Das Hochladen erfolgt jetzt wie gewohnt über den Upload-Button (Arduino IDE v1) oder über „Sketch“ -&gt; „Upload using Programmer“ (Arduino IDE v2).</w:t>
+        <w:t xml:space="preserve">. Falls dieser noch nicht die entsprechende Firmware besitzt, kann diese über „File“ -&gt; „Examples“ -&gt; „ArduinoISP“ -&gt; „ArduinoISP“ auf das Board geflasht werden.</w:t>
       </w:r>
       <w:r>
         <w:rPr>
@@ -3469,24 +3527,17 @@
           <w:highlight w:val="none"/>
           <w:lang w:val="de-DE"/>
         </w:rPr>
-      </w:r>
-    </w:p>
-    <w:p>
-      <w:pPr>
-        <w:pBdr/>
-        <w:tabs>
-          <w:tab w:val="left" w:leader="none" w:pos="2711"/>
-        </w:tabs>
-        <w:spacing/>
-        <w:ind/>
-        <w:jc w:val="both"/>
+        <w:t xml:space="preserve"> Nun kann der ATtiny mit dem ISP Programmer verbunden werden. Damit das Hochladen funktioniert, ist zunächst der Port unter „Tools“ -&gt; „Port“ korrekt auszuwählen, außerdem muss der Programmer, zu finden unter „Tools“ -&gt; „Programmer“, </w:t>
+      </w:r>
+      <w:r>
         <w:rPr>
           <w:sz w:val="24"/>
           <w:szCs w:val="24"/>
           <w:highlight w:val="none"/>
           <w:lang w:val="de-DE"/>
         </w:rPr>
-      </w:pPr>
+        <w:t xml:space="preserve">auf „Arduino as ISP (ATmega32U4)“ gesetzt werden. Falls als ISP Programmer kein Arduino Nano Every, sondern ein Arduino Nano oder Uno verwendet</w:t>
+      </w:r>
       <w:r>
         <w:rPr>
           <w:sz w:val="24"/>
@@ -3494,6 +3545,7 @@
           <w:highlight w:val="none"/>
           <w:lang w:val="de-DE"/>
         </w:rPr>
+        <w:t xml:space="preserve"> werden möchte, ist die Option entsprechend auf den Eintrag „Arduino as ISP“ (also ohne ATmega32U4) zu setzen. Das Hochladen erfolgt jetzt wie gewohnt über den Upload-Button (Arduino IDE v1) oder über „Sketch“ -&gt; „Upload using Programmer“ (Arduino IDE v2).</w:t>
       </w:r>
       <w:r>
         <w:rPr>
@@ -3503,32 +3555,31 @@
           <w:lang w:val="de-DE"/>
         </w:rPr>
       </w:r>
-    </w:p>
-    <w:p>
-      <w:pPr>
-        <w:pBdr/>
-        <w:tabs>
-          <w:tab w:val="left" w:leader="none" w:pos="2711"/>
-        </w:tabs>
-        <w:spacing/>
-        <w:ind/>
-        <w:jc w:val="both"/>
+      <w:r>
         <w:rPr>
           <w:sz w:val="24"/>
           <w:szCs w:val="24"/>
           <w:highlight w:val="none"/>
           <w:lang w:val="de-DE"/>
         </w:rPr>
-      </w:pPr>
-      <w:r>
+      </w:r>
+    </w:p>
+    <w:p>
+      <w:pPr>
+        <w:pBdr/>
+        <w:tabs>
+          <w:tab w:val="left" w:leader="none" w:pos="2711"/>
+        </w:tabs>
+        <w:spacing/>
+        <w:ind/>
+        <w:jc w:val="both"/>
         <w:rPr>
           <w:sz w:val="24"/>
           <w:szCs w:val="24"/>
           <w:highlight w:val="none"/>
           <w:lang w:val="de-DE"/>
         </w:rPr>
-        <w:t xml:space="preserve">Falls auf die Nutzung der Arduino IDE ver</w:t>
-      </w:r>
+      </w:pPr>
       <w:r>
         <w:rPr>
           <w:sz w:val="24"/>
@@ -3536,7 +3587,6 @@
           <w:highlight w:val="none"/>
           <w:lang w:val="de-DE"/>
         </w:rPr>
-        <w:t xml:space="preserve">zichtet werden möchte, kann zum Hochladen auch das </w:t>
       </w:r>
       <w:r>
         <w:rPr>
@@ -3545,7 +3595,6 @@
           <w:highlight w:val="none"/>
           <w:lang w:val="de-DE"/>
         </w:rPr>
-        <w:t xml:space="preserve">im Ordner „src/main“ hinterlegte Upload-Skript genutzt werden.</w:t>
       </w:r>
       <w:r>
         <w:rPr>
@@ -3554,33 +3603,33 @@
           <w:highlight w:val="none"/>
           <w:lang w:val="de-DE"/>
         </w:rPr>
-        <w:t xml:space="preserve"> Dieses gibt es sowohl als „.bat“ Version für Windows als auch als „.sh“ Datei für Linux/Unix basierte Systeme.</w:t>
-      </w:r>
-      <w:r>
+      </w:r>
+    </w:p>
+    <w:p>
+      <w:pPr>
+        <w:pBdr/>
+        <w:tabs>
+          <w:tab w:val="left" w:leader="none" w:pos="2711"/>
+        </w:tabs>
+        <w:spacing/>
+        <w:ind/>
+        <w:jc w:val="both"/>
         <w:rPr>
           <w:sz w:val="24"/>
           <w:szCs w:val="24"/>
           <w:highlight w:val="none"/>
           <w:lang w:val="de-DE"/>
         </w:rPr>
-      </w:r>
-    </w:p>
-    <w:p>
-      <w:pPr>
-        <w:pBdr/>
-        <w:tabs>
-          <w:tab w:val="left" w:leader="none" w:pos="2711"/>
-        </w:tabs>
-        <w:spacing/>
-        <w:ind/>
-        <w:jc w:val="both"/>
+      </w:pPr>
+      <w:r>
         <w:rPr>
           <w:sz w:val="24"/>
           <w:szCs w:val="24"/>
           <w:highlight w:val="none"/>
           <w:lang w:val="de-DE"/>
         </w:rPr>
-      </w:pPr>
+        <w:t xml:space="preserve">Falls auf die Nutzung der Arduino IDE ver</w:t>
+      </w:r>
       <w:r>
         <w:rPr>
           <w:sz w:val="24"/>
@@ -3588,7 +3637,7 @@
           <w:highlight w:val="none"/>
           <w:lang w:val="de-DE"/>
         </w:rPr>
-        <w:t xml:space="preserve">Hierzu muss allerdings noch Arduino CLI gemeinsam mit der additionalen Board-URL installiert werden, gegebenenfalls muss zusätzlich der Port im Skript selbst verändert werden. Dieser lässt sich unter Windows über den Gerätemanager und </w:t>
+        <w:t xml:space="preserve">zichtet werden möchte, kann zum Hochladen auch das </w:t>
       </w:r>
       <w:r>
         <w:rPr>
@@ -3597,7 +3646,7 @@
           <w:highlight w:val="none"/>
           <w:lang w:val="de-DE"/>
         </w:rPr>
-        <w:t xml:space="preserve">unter Linux mittels „</w:t>
+        <w:t xml:space="preserve">im Ordner „src/main“ hinterlegte Upload-Skript genutzt werden.</w:t>
       </w:r>
       <w:r>
         <w:rPr>
@@ -3606,7 +3655,7 @@
           <w:highlight w:val="none"/>
           <w:lang w:val="de-DE"/>
         </w:rPr>
-        <w:t xml:space="preserve">ls /dev/tty*</w:t>
+        <w:t xml:space="preserve"> Dieses gibt es sowohl als „.bat“ Version für Windows als auch als „.sh“ Datei für Linux/Unix basierte Systeme.</w:t>
       </w:r>
       <w:r>
         <w:rPr>
@@ -3615,8 +3664,6 @@
           <w:highlight w:val="none"/>
           <w:lang w:val="de-DE"/>
         </w:rPr>
-        <w:t xml:space="preserve">“ finden.</w:t>
-        <w:tab/>
       </w:r>
       <w:r>
         <w:rPr>
@@ -3630,26 +3677,102 @@
     <w:p>
       <w:pPr>
         <w:pBdr/>
+        <w:tabs>
+          <w:tab w:val="left" w:leader="none" w:pos="2711"/>
+        </w:tabs>
         <w:spacing/>
         <w:ind/>
         <w:jc w:val="both"/>
-        <w:rPr>
-          <w:sz w:val="24"/>
-          <w:szCs w:val="24"/>
-        </w:rPr>
-      </w:pPr>
-      <w:r>
         <w:rPr>
           <w:sz w:val="24"/>
           <w:szCs w:val="24"/>
           <w:highlight w:val="none"/>
-        </w:rPr>
-      </w:r>
+          <w:lang w:val="de-DE"/>
+        </w:rPr>
+      </w:pPr>
       <w:r>
         <w:rPr>
           <w:sz w:val="24"/>
           <w:szCs w:val="24"/>
           <w:highlight w:val="none"/>
+          <w:lang w:val="de-DE"/>
+        </w:rPr>
+        <w:t xml:space="preserve">Hierzu muss allerdings noch Arduino CLI gemeinsam mit der additionalen Board-URL installiert werden, gegebenenfalls muss zusätzlich der Port im Skript selbst verändert werden. Dieser lässt sich unter Windows über den Gerätemanager und </w:t>
+      </w:r>
+      <w:r>
+        <w:rPr>
+          <w:sz w:val="24"/>
+          <w:szCs w:val="24"/>
+          <w:highlight w:val="none"/>
+          <w:lang w:val="de-DE"/>
+        </w:rPr>
+        <w:t xml:space="preserve">unter Linux mittels „</w:t>
+      </w:r>
+      <w:r>
+        <w:rPr>
+          <w:sz w:val="24"/>
+          <w:szCs w:val="24"/>
+          <w:highlight w:val="none"/>
+          <w:lang w:val="de-DE"/>
+        </w:rPr>
+        <w:t xml:space="preserve">ls /dev/tty*</w:t>
+      </w:r>
+      <w:r>
+        <w:rPr>
+          <w:sz w:val="24"/>
+          <w:szCs w:val="24"/>
+          <w:highlight w:val="none"/>
+          <w:lang w:val="de-DE"/>
+        </w:rPr>
+        <w:t xml:space="preserve">“ finden.</w:t>
+        <w:tab/>
+      </w:r>
+      <w:r>
+        <w:rPr>
+          <w:sz w:val="24"/>
+          <w:szCs w:val="24"/>
+          <w:highlight w:val="none"/>
+          <w:lang w:val="de-DE"/>
+        </w:rPr>
+      </w:r>
+      <w:r>
+        <w:rPr>
+          <w:sz w:val="24"/>
+          <w:szCs w:val="24"/>
+          <w:highlight w:val="none"/>
+          <w:lang w:val="de-DE"/>
+        </w:rPr>
+      </w:r>
+    </w:p>
+    <w:p>
+      <w:pPr>
+        <w:pBdr/>
+        <w:spacing/>
+        <w:ind/>
+        <w:jc w:val="both"/>
+        <w:rPr>
+          <w:sz w:val="24"/>
+          <w:szCs w:val="24"/>
+        </w:rPr>
+      </w:pPr>
+      <w:r>
+        <w:rPr>
+          <w:sz w:val="24"/>
+          <w:szCs w:val="24"/>
+          <w:highlight w:val="none"/>
+        </w:rPr>
+      </w:r>
+      <w:r>
+        <w:rPr>
+          <w:sz w:val="24"/>
+          <w:szCs w:val="24"/>
+          <w:highlight w:val="none"/>
+        </w:rPr>
+      </w:r>
+      <w:r>
+        <w:rPr>
+          <w:sz w:val="24"/>
+          <w:szCs w:val="24"/>
         </w:rPr>
       </w:r>
     </w:p>
@@ -3721,7 +3844,6 @@
         <w:rPr>
           <w:sz w:val="24"/>
           <w:szCs w:val="24"/>
-          <w:highlight w:val="none"/>
           <w:u w:val="none"/>
         </w:rPr>
       </w:r>
@@ -3767,6 +3889,13 @@
           <w:lang w:val="de-DE"/>
         </w:rPr>
       </w:r>
+      <w:r>
+        <w:rPr>
+          <w:sz w:val="24"/>
+          <w:szCs w:val="24"/>
+          <w:u w:val="none"/>
+        </w:rPr>
+      </w:r>
     </w:p>
     <w:p>
       <w:pPr>
@@ -3803,6 +3932,14 @@
           <w:lang w:val="de-DE"/>
         </w:rPr>
       </w:r>
+      <w:r>
+        <w:rPr>
+          <w:sz w:val="24"/>
+          <w:szCs w:val="24"/>
+          <w:u w:val="none"/>
+          <w:lang w:val="de-DE"/>
+        </w:rPr>
+      </w:r>
     </w:p>
     <w:p>
       <w:pPr>
@@ -3839,6 +3976,14 @@
           <w:lang w:val="de-DE"/>
         </w:rPr>
       </w:r>
+      <w:r>
+        <w:rPr>
+          <w:sz w:val="24"/>
+          <w:szCs w:val="24"/>
+          <w:u w:val="none"/>
+          <w:lang w:val="de-DE"/>
+        </w:rPr>
+      </w:r>
     </w:p>
     <w:p>
       <w:pPr>
@@ -3875,6 +4020,14 @@
           <w:lang w:val="de-DE"/>
         </w:rPr>
       </w:r>
+      <w:r>
+        <w:rPr>
+          <w:sz w:val="24"/>
+          <w:szCs w:val="24"/>
+          <w:u w:val="none"/>
+          <w:lang w:val="de-DE"/>
+        </w:rPr>
+      </w:r>
     </w:p>
     <w:p>
       <w:pPr>
@@ -3911,6 +4064,14 @@
           <w:lang w:val="de-DE"/>
         </w:rPr>
       </w:r>
+      <w:r>
+        <w:rPr>
+          <w:sz w:val="24"/>
+          <w:szCs w:val="24"/>
+          <w:u w:val="none"/>
+          <w:lang w:val="de-DE"/>
+        </w:rPr>
+      </w:r>
     </w:p>
     <w:p>
       <w:pPr>
@@ -3947,6 +4108,14 @@
           <w:lang w:val="de-DE"/>
         </w:rPr>
       </w:r>
+      <w:r>
+        <w:rPr>
+          <w:sz w:val="24"/>
+          <w:szCs w:val="24"/>
+          <w:u w:val="none"/>
+          <w:lang w:val="de-DE"/>
+        </w:rPr>
+      </w:r>
     </w:p>
     <w:p>
       <w:pPr>
@@ -3993,6 +4162,14 @@
           <w:lang w:val="de-DE"/>
         </w:rPr>
       </w:r>
+      <w:r>
+        <w:rPr>
+          <w:sz w:val="24"/>
+          <w:szCs w:val="24"/>
+          <w:u w:val="none"/>
+          <w:lang w:val="de-DE"/>
+        </w:rPr>
+      </w:r>
     </w:p>
     <w:p>
       <w:pPr>
@@ -4160,6 +4337,13 @@
           <w:sz w:val="24"/>
           <w:szCs w:val="24"/>
           <w:highlight w:val="none"/>
+          <w:u w:val="none"/>
+        </w:rPr>
+      </w:r>
+      <w:r>
+        <w:rPr>
+          <w:sz w:val="24"/>
+          <w:szCs w:val="24"/>
           <w:u w:val="none"/>
         </w:rPr>
       </w:r>

--- a/docs/A tiny bike sentry - Entwicklerdokumentation.docx
+++ b/docs/A tiny bike sentry - Entwicklerdokumentation.docx
@@ -1212,7 +1212,7 @@
           <w:highlight w:val="none"/>
           <w:lang w:val="de-DE"/>
         </w:rPr>
-        <w:t xml:space="preserve">Zur Bedienung des Schlosses wird zudem noch ein klassischer Taster benötigt, der klassisch an 5V und mittels Pull-down Widerstand an einen digitalen Eingangspin des Mikrocontrollers angeschlossen wurde.</w:t>
+        <w:t xml:space="preserve">Zur Bedienung des Schlosses wird zudem noch ein klassischer Taster benötigt, der an 5V und mittels Pull-down Widerstand an einen digitalen Eingangspin des Mikrocontrollers angeschlossen wurde.</w:t>
       </w:r>
       <w:r>
         <w:rPr>
@@ -2268,6 +2268,7 @@
           <w:highlight w:val="none"/>
           <w:lang w:val="de-DE"/>
         </w:rPr>
+        <w:t xml:space="preserve">Die Gpio Klasse ist dabei universell einsetzbar und kann theoretisch auch für </w:t>
       </w:r>
       <w:r>
         <w:rPr>
@@ -2276,6 +2277,7 @@
           <w:highlight w:val="none"/>
           <w:lang w:val="de-DE"/>
         </w:rPr>
+        <w:t xml:space="preserve">andere Projekte in der Zukunft genutzt werden.</w:t>
       </w:r>
       <w:r>
         <w:rPr>
@@ -2285,29 +2287,28 @@
           <w:lang w:val="de-DE"/>
         </w:rPr>
       </w:r>
-    </w:p>
-    <w:p>
-      <w:pPr>
-        <w:pBdr/>
-        <w:spacing/>
-        <w:ind/>
-        <w:jc w:val="both"/>
+      <w:r>
         <w:rPr>
           <w:sz w:val="24"/>
           <w:szCs w:val="24"/>
           <w:highlight w:val="none"/>
           <w:lang w:val="de-DE"/>
         </w:rPr>
-      </w:pPr>
-      <w:r>
+      </w:r>
+    </w:p>
+    <w:p>
+      <w:pPr>
+        <w:pBdr/>
+        <w:spacing/>
+        <w:ind/>
+        <w:jc w:val="both"/>
         <w:rPr>
           <w:sz w:val="24"/>
           <w:szCs w:val="24"/>
           <w:highlight w:val="none"/>
           <w:lang w:val="de-DE"/>
         </w:rPr>
-        <w:t xml:space="preserve">Die Gpio Klasse ist universell einsetzbar und kann theoretisch auch für </w:t>
-      </w:r>
+      </w:pPr>
       <w:r>
         <w:rPr>
           <w:sz w:val="24"/>
@@ -2315,7 +2316,6 @@
           <w:highlight w:val="none"/>
           <w:lang w:val="de-DE"/>
         </w:rPr>
-        <w:t xml:space="preserve">andere Projekte in der Zukunft genutzt werden.</w:t>
         <w:br/>
         <w:t xml:space="preserve">Im Gegensatz dazu steht die Animation Klasse, welche die Gpio Klasse nutzt, um Animationen für das Main-Programm bereitzustellen. Diese sind spezifisch auf dieses Projekt zugeschnitten und dienen dem Zweck, di</w:t>
       </w:r>
@@ -2354,28 +2354,29 @@
           <w:lang w:val="de-DE"/>
         </w:rPr>
       </w:r>
-      <w:r>
+      <w:r/>
+    </w:p>
+    <w:p>
+      <w:pPr>
+        <w:pBdr/>
+        <w:spacing/>
+        <w:ind/>
+        <w:jc w:val="both"/>
         <w:rPr>
           <w:sz w:val="24"/>
           <w:szCs w:val="24"/>
           <w:highlight w:val="none"/>
           <w:lang w:val="de-DE"/>
         </w:rPr>
-      </w:r>
-    </w:p>
-    <w:p>
-      <w:pPr>
-        <w:pBdr/>
-        <w:spacing/>
-        <w:ind/>
-        <w:jc w:val="both"/>
+      </w:pPr>
+      <w:r>
         <w:rPr>
           <w:sz w:val="24"/>
           <w:szCs w:val="24"/>
           <w:highlight w:val="none"/>
           <w:lang w:val="de-DE"/>
         </w:rPr>
-      </w:pPr>
+      </w:r>
       <w:r>
         <w:rPr>
           <w:sz w:val="24"/>
@@ -2392,28 +2393,29 @@
           <w:lang w:val="de-DE"/>
         </w:rPr>
       </w:r>
-      <w:r>
+    </w:p>
+    <w:p>
+      <w:pPr>
+        <w:pBdr/>
+        <w:spacing/>
+        <w:ind/>
+        <w:jc w:val="both"/>
         <w:rPr>
           <w:sz w:val="24"/>
           <w:szCs w:val="24"/>
           <w:highlight w:val="none"/>
           <w:lang w:val="de-DE"/>
         </w:rPr>
-      </w:r>
-    </w:p>
-    <w:p>
-      <w:pPr>
-        <w:pBdr/>
-        <w:spacing/>
-        <w:ind/>
-        <w:jc w:val="both"/>
+      </w:pPr>
+      <w:r>
         <w:rPr>
           <w:sz w:val="24"/>
           <w:szCs w:val="24"/>
           <w:highlight w:val="none"/>
           <w:lang w:val="de-DE"/>
         </w:rPr>
-      </w:pPr>
+        <w:t xml:space="preserve">Zu guter Letzt </w:t>
+      </w:r>
       <w:r>
         <w:rPr>
           <w:sz w:val="24"/>
@@ -2421,7 +2423,7 @@
           <w:highlight w:val="none"/>
           <w:lang w:val="de-DE"/>
         </w:rPr>
-        <w:t xml:space="preserve">Zu guter Letzt </w:t>
+        <w:t xml:space="preserve">fasst die Bibliothek/Klasse „Timing“ angepasste Versionen der delay() und millis() Funktion </w:t>
       </w:r>
       <w:r>
         <w:rPr>
@@ -2430,7 +2432,7 @@
           <w:highlight w:val="none"/>
           <w:lang w:val="de-DE"/>
         </w:rPr>
-        <w:t xml:space="preserve">fasst die Bibliothek/Klasse „Timing“ angepasste Versionen der delay() und millis() Funktion </w:t>
+        <w:t xml:space="preserve">zusammen</w:t>
       </w:r>
       <w:r>
         <w:rPr>
@@ -2439,7 +2441,7 @@
           <w:highlight w:val="none"/>
           <w:lang w:val="de-DE"/>
         </w:rPr>
-        <w:t xml:space="preserve">zusammen</w:t>
+        <w:t xml:space="preserve">. Diese sind nötig, weil der ATtiny hier lediglich mit einem MHz betrieben </w:t>
       </w:r>
       <w:r>
         <w:rPr>
@@ -2448,7 +2450,7 @@
           <w:highlight w:val="none"/>
           <w:lang w:val="de-DE"/>
         </w:rPr>
-        <w:t xml:space="preserve">. Diese sind nötig, weil der ATtiny hier lediglich mit einem MHz betrieben </w:t>
+        <w:t xml:space="preserve">wird, um Strom zu sparen, die Standard-Taktfrequenz allerdings acht MHz beträgt.</w:t>
       </w:r>
       <w:r>
         <w:rPr>
@@ -2457,7 +2459,7 @@
           <w:highlight w:val="none"/>
           <w:lang w:val="de-DE"/>
         </w:rPr>
-        <w:t xml:space="preserve">wird, um Strom zu sparen, die Standard-Taktfrequenz allerdings acht MHz beträgt.</w:t>
+        <w:t xml:space="preserve"> Daher wäre der gewöhnliche Auf</w:t>
       </w:r>
       <w:r>
         <w:rPr>
@@ -2466,7 +2468,7 @@
           <w:highlight w:val="none"/>
           <w:lang w:val="de-DE"/>
         </w:rPr>
-        <w:t xml:space="preserve"> Daher wäre der gewöhnlich Auf</w:t>
+        <w:t xml:space="preserve">ruf von delay() oder millis() um Faktor acht falsch, was durch „Timing“ basierend auf der aktuell gewählten Taktfrequenz korrigiert wird. Diese kann dabei gemeinsam mit vielen anderen Einstellungen, wie genutzten Pins für Led, Buzzer oder Piezo</w:t>
       </w:r>
       <w:r>
         <w:rPr>
@@ -2475,7 +2477,7 @@
           <w:highlight w:val="none"/>
           <w:lang w:val="de-DE"/>
         </w:rPr>
-        <w:t xml:space="preserve">ruf von delay() oder millis() um Faktor acht falsch, was durch „Timing“ basierend auf der aktuell gewählten Taktfrequenz korrigiert wird. Diese kann dabei gemeinsam mit vielen anderen Einstellungen, wie genutzten Pins für Led, Buzzer oder Piezo</w:t>
+        <w:t xml:space="preserve">, Schwellenwerten und Cooldown-Einstellungen, in der Datei „defines.h“ definiert werden.</w:t>
       </w:r>
       <w:r>
         <w:rPr>
@@ -2484,7 +2486,6 @@
           <w:highlight w:val="none"/>
           <w:lang w:val="de-DE"/>
         </w:rPr>
-        <w:t xml:space="preserve">, Schwellenwerten und Cooldown-Einstellungen, in der Datei „defines.h“ definiert werden.</w:t>
       </w:r>
       <w:r>
         <w:rPr>
@@ -2493,6 +2494,179 @@
           <w:highlight w:val="none"/>
           <w:lang w:val="de-DE"/>
         </w:rPr>
+      </w:r>
+    </w:p>
+    <w:p>
+      <w:pPr>
+        <w:pBdr/>
+        <w:spacing/>
+        <w:ind/>
+        <w:jc w:val="both"/>
+        <w:rPr>
+          <w:sz w:val="24"/>
+          <w:szCs w:val="24"/>
+          <w:highlight w:val="none"/>
+          <w:lang w:val="de-DE"/>
+        </w:rPr>
+      </w:pPr>
+      <w:r>
+        <w:rPr>
+          <w:sz w:val="24"/>
+          <w:szCs w:val="24"/>
+          <w:highlight w:val="none"/>
+          <w:lang w:val="de-DE"/>
+        </w:rPr>
+      </w:r>
+      <w:r>
+        <w:rPr>
+          <w:sz w:val="24"/>
+          <w:szCs w:val="24"/>
+          <w:highlight w:val="none"/>
+          <w:lang w:val="de-DE"/>
+        </w:rPr>
+      </w:r>
+    </w:p>
+    <w:p>
+      <w:pPr>
+        <w:pBdr/>
+        <w:tabs>
+          <w:tab w:val="left" w:leader="none" w:pos="7227"/>
+        </w:tabs>
+        <w:spacing/>
+        <w:ind/>
+        <w:jc w:val="both"/>
+        <w:rPr>
+          <w:sz w:val="24"/>
+          <w:szCs w:val="24"/>
+          <w:highlight w:val="none"/>
+          <w:lang w:val="de-DE"/>
+        </w:rPr>
+      </w:pPr>
+      <w:r>
+        <w:rPr>
+          <w:sz w:val="24"/>
+          <w:szCs w:val="24"/>
+          <w:highlight w:val="none"/>
+          <w:lang w:val="de-DE"/>
+        </w:rPr>
+        <w:t xml:space="preserve">Neben einer durchdachten Softwarearchitektur sollte auch ein Schlafmodus implementiert werden, dieser </w:t>
+      </w:r>
+      <w:r>
+        <w:rPr>
+          <w:sz w:val="24"/>
+          <w:szCs w:val="24"/>
+          <w:highlight w:val="none"/>
+          <w:lang w:val="de-DE"/>
+        </w:rPr>
+        <w:t xml:space="preserve">wurde hier mittels der </w:t>
+      </w:r>
+      <w:r>
+        <w:rPr>
+          <w:sz w:val="24"/>
+          <w:szCs w:val="24"/>
+          <w:highlight w:val="none"/>
+          <w:lang w:val="de-DE"/>
+        </w:rPr>
+        <w:t xml:space="preserve">der AVR sleep </w:t>
+      </w:r>
+      <w:r>
+        <w:rPr>
+          <w:sz w:val="24"/>
+          <w:szCs w:val="24"/>
+          <w:highlight w:val="none"/>
+          <w:lang w:val="de-DE"/>
+        </w:rPr>
+        <w:t xml:space="preserve">Bibliothek realisiert. Bevor der ATtiny in den „</w:t>
+      </w:r>
+      <w:r>
+        <w:rPr>
+          <w:sz w:val="24"/>
+          <w:szCs w:val="24"/>
+          <w:highlight w:val="none"/>
+          <w:lang w:val="de-DE"/>
+        </w:rPr>
+        <w:t xml:space="preserve">SLEEP_MODE_PWR_DOWN</w:t>
+      </w:r>
+      <w:r>
+        <w:rPr>
+          <w:sz w:val="24"/>
+          <w:szCs w:val="24"/>
+          <w:highlight w:val="none"/>
+          <w:lang w:val="de-DE"/>
+        </w:rPr>
+        <w:t xml:space="preserve">“ wechselt, werden</w:t>
+      </w:r>
+      <w:r>
+        <w:rPr>
+          <w:sz w:val="24"/>
+          <w:szCs w:val="24"/>
+          <w:highlight w:val="none"/>
+          <w:lang w:val="de-DE"/>
+        </w:rPr>
+        <w:t xml:space="preserve"> der Analog zu Digital Konverter und Analog </w:t>
+      </w:r>
+      <w:r>
+        <w:rPr>
+          <w:sz w:val="24"/>
+          <w:szCs w:val="24"/>
+          <w:highlight w:val="none"/>
+          <w:lang w:val="de-DE"/>
+        </w:rPr>
+        <w:t xml:space="preserve">Komparator</w:t>
+      </w:r>
+      <w:r>
+        <w:rPr>
+          <w:sz w:val="24"/>
+          <w:szCs w:val="24"/>
+          <w:highlight w:val="none"/>
+          <w:lang w:val="de-DE"/>
+        </w:rPr>
+        <w:t xml:space="preserve"> ausgeschaltet, um </w:t>
+      </w:r>
+      <w:r>
+        <w:rPr>
+          <w:sz w:val="24"/>
+          <w:szCs w:val="24"/>
+          <w:highlight w:val="none"/>
+          <w:lang w:val="de-DE"/>
+        </w:rPr>
+        <w:t xml:space="preserve">noch mehr Strom zu sparen. Dadurch konnte die Stromaufnahme im Schlafmodus auf 6,2</w:t>
+      </w:r>
+      <w:r>
+        <w:rPr>
+          <w:sz w:val="24"/>
+          <w:szCs w:val="24"/>
+          <w:highlight w:val="none"/>
+          <w:lang w:val="de-DE"/>
+        </w:rPr>
+        <w:t xml:space="preserve">µ</w:t>
+      </w:r>
+      <w:r>
+        <w:rPr>
+          <w:sz w:val="24"/>
+          <w:szCs w:val="24"/>
+          <w:highlight w:val="none"/>
+          <w:lang w:val="de-DE"/>
+        </w:rPr>
+        <w:t xml:space="preserve">A reduziert werden, was selbst bei kleinen Akkus mit nur wenigen hundert mAh Kapazität für mehrere Jahre Akkulaufzeit ausreichen sollte.</w:t>
+      </w:r>
+      <w:r>
+        <w:rPr>
+          <w:sz w:val="24"/>
+          <w:szCs w:val="24"/>
+          <w:highlight w:val="none"/>
+          <w:lang w:val="de-DE"/>
+        </w:rPr>
+        <w:t xml:space="preserve"> Aufwachen aus dem Schlafmodus erfolgt durch einen </w:t>
+      </w:r>
+      <w:r>
+        <w:rPr>
+          <w:sz w:val="24"/>
+          <w:szCs w:val="24"/>
+          <w:highlight w:val="none"/>
+          <w:lang w:val="de-DE"/>
+        </w:rPr>
+        <w:t xml:space="preserve">Pin-Interrupt durch den vom Nutzer gedrückten Taster.</w:t>
       </w:r>
       <w:r>
         <w:rPr>
@@ -2629,6 +2803,7 @@
           <w:highlight w:val="none"/>
           <w:lang w:val="de-DE"/>
         </w:rPr>
+        <w:t xml:space="preserve"> Zudem kann der ATtiny auch mit Spannungen kleineren Spannungen als 5V betrieben werden (minimal 1,8V), was die Stromaufnahme um Faktor drei bis vier reduzieren würde. Allerdings würde die Platine dennoch eine zusätzliche 5V Spannungsversorgung benötigen, um im Falle eines Alarms den Buzzer und die LED einschalten zu können.</w:t>
       </w:r>
       <w:r>
         <w:rPr>
@@ -2659,7 +2834,7 @@
           <w:highlight w:val="none"/>
           <w:lang w:val="de-DE"/>
         </w:rPr>
-        <w:t xml:space="preserve">Darüber hinaus lässt sich der Alarm aktuell einfach per Knopfdruck deaktivieren, was langfristig nicht sonderlich sinnvoll wäre, da dies auch von einem Dieb erfolgen könnte. Gelöst werden könnte dieses Problem durch eine andere Art der Alarmdeaktivierung, wie beispielsweise einen Fingerabdrucksensor oder ein Bluetooth Modul, das die Anwesenheit des Smartphones vom Fahrradbesitzer</w:t>
+        <w:t xml:space="preserve">Darüber hinaus lässt sich der Alarm aktuell einfach per Knopfdruck deaktivieren, was langfristig nicht sonderlich sinnvoll wär</w:t>
       </w:r>
       <w:r>
         <w:rPr>
@@ -2668,7 +2843,7 @@
           <w:highlight w:val="none"/>
           <w:lang w:val="de-DE"/>
         </w:rPr>
-        <w:t xml:space="preserve"> erkennen kann und das Schloss dann automatisch entriegelt. Um zusätzlichen Hardwareaufwand zu vermeiden, könnte die Pin Eingabe jedoch auch über den bereits vorhandenen Kopf erfolgen. Diese könnte zum Beispiel im Morsecode erfolgen oder sich vollständig frei von Buchstaben und Zahlen konfigurieren lassen, so wäre unter anderem das „Klopfen“ einer Melodie als Entsperrmethode denkbar.</w:t>
+        <w:t xml:space="preserve">e, da dies auch von einem Dieb erfolgen könnte. Gelöst werden könnte dieses Problem durch eine andere Art der Alarmdeaktivierung, wie beispielsweise einen Fingerabdrucksensor oder ein Bluetooth Modul, das die Anwesenheit des Smartphones vom Fahrradbesitzer</w:t>
       </w:r>
       <w:r>
         <w:rPr>
@@ -2677,21 +2852,17 @@
           <w:highlight w:val="none"/>
           <w:lang w:val="de-DE"/>
         </w:rPr>
-      </w:r>
-    </w:p>
-    <w:p>
-      <w:pPr>
-        <w:pBdr/>
-        <w:spacing/>
-        <w:ind/>
-        <w:jc w:val="both"/>
+        <w:t xml:space="preserve"> erkennen kann und das Schloss dann automatisch entriegelt. Um zusätzlichen Hardwareaufwand zu vermeiden, könnte die Pin Eingabe j</w:t>
+      </w:r>
+      <w:r>
         <w:rPr>
           <w:sz w:val="24"/>
           <w:szCs w:val="24"/>
           <w:highlight w:val="none"/>
           <w:lang w:val="de-DE"/>
         </w:rPr>
-      </w:pPr>
+        <w:t xml:space="preserve">edoch auch über den bereits vorhandenen Kopf erfolgen. Diese könnte zum Beispiel im Morsecode erfolgen oder sich vollständig frei von Buchstaben und Zahlen konfigurieren lassen, so wäre unter anderem das „Klopfen“ einer Melodie als Entsperrmethode denkbar.</w:t>
+      </w:r>
       <w:r>
         <w:rPr>
           <w:sz w:val="24"/>
@@ -2707,17 +2878,21 @@
           <w:highlight w:val="none"/>
           <w:lang w:val="de-DE"/>
         </w:rPr>
-        <w:t xml:space="preserve">Was die Sof</w:t>
-      </w:r>
-      <w:r>
+      </w:r>
+    </w:p>
+    <w:p>
+      <w:pPr>
+        <w:pBdr/>
+        <w:spacing/>
+        <w:ind/>
+        <w:jc w:val="both"/>
         <w:rPr>
           <w:sz w:val="24"/>
           <w:szCs w:val="24"/>
           <w:highlight w:val="none"/>
           <w:lang w:val="de-DE"/>
         </w:rPr>
-        <w:t xml:space="preserve">tware betrifft, sind aktuell noch globale Variablen für Zeitstempel vorhanden, um die Animationen korrekt steuern zu können. Dies funktioniert soweit zwar, langfristig wäre es allerdings eleganter, die Zeitstempel intern im Animation Objekt mitzuverwalten.</w:t>
-      </w:r>
+      </w:pPr>
       <w:r>
         <w:rPr>
           <w:sz w:val="24"/>
@@ -2726,21 +2901,14 @@
           <w:lang w:val="de-DE"/>
         </w:rPr>
       </w:r>
-      <w:r/>
-    </w:p>
-    <w:p>
-      <w:pPr>
-        <w:pBdr/>
-        <w:spacing/>
-        <w:ind/>
-        <w:jc w:val="both"/>
+      <w:r>
         <w:rPr>
           <w:sz w:val="24"/>
           <w:szCs w:val="24"/>
           <w:highlight w:val="none"/>
           <w:lang w:val="de-DE"/>
         </w:rPr>
-      </w:pPr>
+      </w:r>
       <w:r>
         <w:rPr>
           <w:sz w:val="24"/>
@@ -2749,15 +2917,20 @@
           <w:lang w:val="de-DE"/>
         </w:rPr>
       </w:r>
-      <w:r>
+    </w:p>
+    <w:p>
+      <w:pPr>
+        <w:pBdr/>
+        <w:spacing/>
+        <w:ind/>
+        <w:jc w:val="both"/>
         <w:rPr>
           <w:sz w:val="24"/>
           <w:szCs w:val="24"/>
           <w:highlight w:val="none"/>
           <w:lang w:val="de-DE"/>
         </w:rPr>
-        <w:t xml:space="preserve">Auch das Interrupt-Handling sowie die Methoden, um den ATtiny in den Schlafmodus zu versetzen bzw. wieder daraus zu wecken</w:t>
-      </w:r>
+      </w:pPr>
       <w:r>
         <w:rPr>
           <w:sz w:val="24"/>
@@ -2765,7 +2938,6 @@
           <w:highlight w:val="none"/>
           <w:lang w:val="de-DE"/>
         </w:rPr>
-        <w:t xml:space="preserve">, könnten noch ausgelagert werden. Wie im Teil „Software“ näher beschrie</w:t>
       </w:r>
       <w:r>
         <w:rPr>
@@ -2774,7 +2946,7 @@
           <w:highlight w:val="none"/>
           <w:lang w:val="de-DE"/>
         </w:rPr>
-        <w:t xml:space="preserve">ben, würde dies jedoch dazu führen, dass Zeiger zum Aufzählungstypen, der den aktuellen Zustand verwaltet, übergeben werden müssten. Meiner Meinung nach verschlechtert dies die Les- und Wartbarkeit enorm, weshalb ich mich zunächst dagegen entschieden habe.</w:t>
+        <w:t xml:space="preserve">Was die Sof</w:t>
       </w:r>
       <w:r>
         <w:rPr>
@@ -2783,7 +2955,7 @@
           <w:highlight w:val="none"/>
           <w:lang w:val="de-DE"/>
         </w:rPr>
-        <w:t xml:space="preserve"> Dadurch wird sichergestellt, dass Lese- und Schreiboperationen auf dem Aufzählungstypen nur im Hauptprogramm und nirgends sonst durchgeführt werden.</w:t>
+        <w:t xml:space="preserve">tware betrifft, sind aktuell noch globale Variablen für Zeitstempel vorhanden, um die Animationen korrekt steuern zu können. Dies funktioniert soweit zwar, langfristig wäre es allerdings eleganter, die Zeitstempel intern im Animation Objekt mitzuverwalten.</w:t>
       </w:r>
       <w:r>
         <w:rPr>
@@ -2812,6 +2984,7 @@
           <w:sz w:val="24"/>
           <w:szCs w:val="24"/>
           <w:highlight w:val="none"/>
+          <w:lang w:val="de-DE"/>
         </w:rPr>
       </w:pPr>
       <w:r>
@@ -2821,7 +2994,6 @@
           <w:highlight w:val="none"/>
           <w:lang w:val="de-DE"/>
         </w:rPr>
-        <w:t xml:space="preserve">Zusätzlich ist die Tasterentprellung zwar soweit funktional, jedoch noch nicht perfekt gelöst, da ich zunächst bewusst auf statische/globale Variablen verzichten wollte</w:t>
       </w:r>
       <w:r>
         <w:rPr>
@@ -2830,6 +3002,80 @@
           <w:highlight w:val="none"/>
           <w:lang w:val="de-DE"/>
         </w:rPr>
+        <w:t xml:space="preserve">Auch das Interrupt-Handling sowie die Methoden, um den ATtiny in den Schlafmodus zu versetzen bzw. wieder daraus zu wecken</w:t>
+      </w:r>
+      <w:r>
+        <w:rPr>
+          <w:sz w:val="24"/>
+          <w:szCs w:val="24"/>
+          <w:highlight w:val="none"/>
+          <w:lang w:val="de-DE"/>
+        </w:rPr>
+        <w:t xml:space="preserve">, könnten noch ausgelagert werden. Wie im Teil „Software“ näher beschrie</w:t>
+      </w:r>
+      <w:r>
+        <w:rPr>
+          <w:sz w:val="24"/>
+          <w:szCs w:val="24"/>
+          <w:highlight w:val="none"/>
+          <w:lang w:val="de-DE"/>
+        </w:rPr>
+        <w:t xml:space="preserve">ben, würde dies jedoch dazu führen, dass Zeiger zum Aufzählungstypen, der den aktuellen Zustand verwaltet, übergeben werden müssten. Meiner Meinung nach verschlechtert dies die Les- und Wartbarkeit enorm, weshalb ich mich zunächst dagegen entschieden habe.</w:t>
+      </w:r>
+      <w:r>
+        <w:rPr>
+          <w:sz w:val="24"/>
+          <w:szCs w:val="24"/>
+          <w:highlight w:val="none"/>
+          <w:lang w:val="de-DE"/>
+        </w:rPr>
+        <w:t xml:space="preserve"> Dadurch wird sichergestellt, dass Lese- und Schreiboperationen auf dem Aufzählungstypen nur im Hauptprogramm und nirgends sonst durchgeführt werden.</w:t>
+      </w:r>
+      <w:r>
+        <w:rPr>
+          <w:sz w:val="24"/>
+          <w:szCs w:val="24"/>
+          <w:highlight w:val="none"/>
+          <w:lang w:val="de-DE"/>
+        </w:rPr>
+      </w:r>
+      <w:r>
+        <w:rPr>
+          <w:sz w:val="24"/>
+          <w:szCs w:val="24"/>
+          <w:highlight w:val="none"/>
+          <w:lang w:val="de-DE"/>
+        </w:rPr>
+      </w:r>
+    </w:p>
+    <w:p>
+      <w:pPr>
+        <w:pBdr/>
+        <w:spacing/>
+        <w:ind/>
+        <w:jc w:val="both"/>
+        <w:rPr>
+          <w:sz w:val="24"/>
+          <w:szCs w:val="24"/>
+          <w:highlight w:val="none"/>
+        </w:rPr>
+      </w:pPr>
+      <w:r>
+        <w:rPr>
+          <w:sz w:val="24"/>
+          <w:szCs w:val="24"/>
+          <w:highlight w:val="none"/>
+          <w:lang w:val="de-DE"/>
+        </w:rPr>
+        <w:t xml:space="preserve">Zusätzlich ist die Tasterentprellung zwar soweit funktional, jedoch noch nicht perfekt gelöst, da ich zunächst bewusst auf statische/globale Variablen verzichten wollte</w:t>
+      </w:r>
+      <w:r>
+        <w:rPr>
+          <w:sz w:val="24"/>
+          <w:szCs w:val="24"/>
+          <w:highlight w:val="none"/>
+          <w:lang w:val="de-DE"/>
+        </w:rPr>
         <w:t xml:space="preserve">, die für eine „richtige“ Tasterentprellung vonnöten wären</w:t>
       </w:r>
       <w:r>
@@ -2979,6 +3225,8 @@
         <w:rPr>
           <w:sz w:val="24"/>
           <w:szCs w:val="24"/>
+          <w:highlight w:val="none"/>
+          <w:lang w:val="de-DE"/>
         </w:rPr>
       </w:r>
       <w:r>
@@ -3406,6 +3654,8 @@
         <w:rPr>
           <w:sz w:val="24"/>
           <w:szCs w:val="24"/>
+          <w:highlight w:val="none"/>
+          <w:lang w:val="de-DE"/>
         </w:rPr>
       </w:r>
       <w:r>
@@ -3766,7 +4016,6 @@
         <w:rPr>
           <w:sz w:val="24"/>
           <w:szCs w:val="24"/>
-          <w:highlight w:val="none"/>
         </w:rPr>
       </w:r>
       <w:r>
@@ -3884,9 +4133,7 @@
         <w:rPr>
           <w:sz w:val="24"/>
           <w:szCs w:val="24"/>
-          <w:highlight w:val="none"/>
-          <w:rtl w:val="0"/>
-          <w:lang w:val="de-DE"/>
+          <w:u w:val="none"/>
         </w:rPr>
       </w:r>
       <w:r>
@@ -3927,8 +4174,7 @@
         <w:rPr>
           <w:sz w:val="24"/>
           <w:szCs w:val="24"/>
-          <w:highlight w:val="none"/>
-          <w:rtl w:val="0"/>
+          <w:u w:val="none"/>
           <w:lang w:val="de-DE"/>
         </w:rPr>
       </w:r>
@@ -3971,8 +4217,7 @@
         <w:rPr>
           <w:sz w:val="24"/>
           <w:szCs w:val="24"/>
-          <w:highlight w:val="none"/>
-          <w:rtl w:val="0"/>
+          <w:u w:val="none"/>
           <w:lang w:val="de-DE"/>
         </w:rPr>
       </w:r>
@@ -4015,8 +4260,7 @@
         <w:rPr>
           <w:sz w:val="24"/>
           <w:szCs w:val="24"/>
-          <w:highlight w:val="none"/>
-          <w:rtl w:val="0"/>
+          <w:u w:val="none"/>
           <w:lang w:val="de-DE"/>
         </w:rPr>
       </w:r>
@@ -4059,8 +4303,7 @@
         <w:rPr>
           <w:sz w:val="24"/>
           <w:szCs w:val="24"/>
-          <w:highlight w:val="none"/>
-          <w:rtl w:val="0"/>
+          <w:u w:val="none"/>
           <w:lang w:val="de-DE"/>
         </w:rPr>
       </w:r>
@@ -4097,8 +4340,79 @@
           <w:rtl w:val="0"/>
           <w:lang w:val="de-DE"/>
         </w:rPr>
-        <w:t xml:space="preserve">Kabel</w:t>
-      </w:r>
+        <w:t xml:space="preserve">1m dünnes Kabel</w:t>
+      </w:r>
+      <w:r>
+        <w:rPr>
+          <w:sz w:val="24"/>
+          <w:szCs w:val="24"/>
+          <w:u w:val="none"/>
+          <w:lang w:val="de-DE"/>
+        </w:rPr>
+      </w:r>
+      <w:r>
+        <w:rPr>
+          <w:sz w:val="24"/>
+          <w:szCs w:val="24"/>
+          <w:u w:val="none"/>
+          <w:lang w:val="de-DE"/>
+        </w:rPr>
+      </w:r>
+    </w:p>
+    <w:p>
+      <w:pPr>
+        <w:numPr>
+          <w:ilvl w:val="0"/>
+          <w:numId w:val="6"/>
+        </w:numPr>
+        <w:pBdr/>
+        <w:spacing/>
+        <w:ind w:hanging="360" w:left="720"/>
+        <w:rPr>
+          <w:sz w:val="24"/>
+          <w:szCs w:val="24"/>
+          <w:u w:val="none"/>
+        </w:rPr>
+      </w:pPr>
+      <w:r>
+        <w:rPr>
+          <w:sz w:val="24"/>
+          <w:szCs w:val="24"/>
+          <w:rtl w:val="0"/>
+          <w:lang w:val="de-DE"/>
+        </w:rPr>
+        <w:t xml:space="preserve">4x M3 Muttern</w:t>
+      </w:r>
+      <w:r>
+        <w:rPr>
+          <w:sz w:val="24"/>
+          <w:szCs w:val="24"/>
+          <w:u w:val="none"/>
+        </w:rPr>
+      </w:r>
+      <w:r>
+        <w:rPr>
+          <w:sz w:val="24"/>
+          <w:szCs w:val="24"/>
+          <w:u w:val="none"/>
+        </w:rPr>
+      </w:r>
+    </w:p>
+    <w:p>
+      <w:pPr>
+        <w:numPr>
+          <w:ilvl w:val="0"/>
+          <w:numId w:val="6"/>
+        </w:numPr>
+        <w:pBdr/>
+        <w:spacing/>
+        <w:ind w:hanging="360" w:left="720"/>
+        <w:rPr>
+          <w:sz w:val="24"/>
+          <w:szCs w:val="24"/>
+          <w:u w:val="none"/>
+        </w:rPr>
+      </w:pPr>
       <w:r>
         <w:rPr>
           <w:sz w:val="24"/>
@@ -4107,221 +4421,22 @@
           <w:rtl w:val="0"/>
           <w:lang w:val="de-DE"/>
         </w:rPr>
+        <w:t xml:space="preserve">4x M3</w:t>
       </w:r>
       <w:r>
         <w:rPr>
           <w:sz w:val="24"/>
           <w:szCs w:val="24"/>
           <w:u w:val="none"/>
-          <w:lang w:val="de-DE"/>
-        </w:rPr>
-      </w:r>
-    </w:p>
-    <w:p>
-      <w:pPr>
-        <w:numPr>
-          <w:ilvl w:val="0"/>
-          <w:numId w:val="1"/>
-        </w:numPr>
-        <w:pBdr/>
-        <w:spacing/>
-        <w:ind w:hanging="360" w:left="720"/>
+        </w:rPr>
+      </w:r>
+      <w:r>
         <w:rPr>
           <w:sz w:val="24"/>
           <w:szCs w:val="24"/>
           <w:u w:val="none"/>
-          <w:lang w:val="de-DE"/>
-        </w:rPr>
-      </w:pPr>
-      <w:r>
-        <w:rPr>
-          <w:sz w:val="24"/>
-          <w:szCs w:val="24"/>
-          <w:highlight w:val="none"/>
-          <w:rtl w:val="0"/>
-          <w:lang w:val="de-DE"/>
-        </w:rPr>
-        <w:t xml:space="preserve">(Filament für Gehäuse</w:t>
-      </w:r>
-      <w:r>
-        <w:rPr>
-          <w:sz w:val="24"/>
-          <w:szCs w:val="24"/>
-          <w:highlight w:val="none"/>
-          <w:rtl w:val="0"/>
-          <w:lang w:val="de-DE"/>
-        </w:rPr>
-        <w:t xml:space="preserve">)</w:t>
-      </w:r>
-      <w:r>
-        <w:rPr>
-          <w:sz w:val="24"/>
-          <w:szCs w:val="24"/>
-          <w:highlight w:val="none"/>
-          <w:rtl w:val="0"/>
-          <w:lang w:val="de-DE"/>
-        </w:rPr>
-      </w:r>
-      <w:r>
-        <w:rPr>
-          <w:sz w:val="24"/>
-          <w:szCs w:val="24"/>
-          <w:u w:val="none"/>
-          <w:lang w:val="de-DE"/>
-        </w:rPr>
-      </w:r>
-    </w:p>
-    <w:p>
-      <w:pPr>
-        <w:pBdr/>
-        <w:spacing/>
-        <w:ind/>
-        <w:rPr>
-          <w:sz w:val="24"/>
-          <w:szCs w:val="24"/>
-        </w:rPr>
-      </w:pPr>
-      <w:r>
-        <w:rPr>
-          <w:rtl w:val="0"/>
-        </w:rPr>
-      </w:r>
-      <w:r>
-        <w:rPr>
-          <w:sz w:val="24"/>
-          <w:szCs w:val="24"/>
-        </w:rPr>
-      </w:r>
-      <w:r>
-        <w:rPr>
-          <w:sz w:val="24"/>
-          <w:szCs w:val="24"/>
-        </w:rPr>
-      </w:r>
-    </w:p>
-    <w:p>
-      <w:pPr>
-        <w:pBdr/>
-        <w:spacing/>
-        <w:ind/>
-        <w:rPr>
-          <w:sz w:val="24"/>
-          <w:szCs w:val="24"/>
-        </w:rPr>
-      </w:pPr>
-      <w:r>
-        <w:rPr>
-          <w:b/>
-          <w:sz w:val="34"/>
-          <w:szCs w:val="34"/>
-          <w:rtl w:val="0"/>
-        </w:rPr>
-        <w:t xml:space="preserve">Werkzeug</w:t>
-      </w:r>
-      <w:r>
-        <w:rPr>
-          <w:sz w:val="24"/>
-          <w:szCs w:val="24"/>
-        </w:rPr>
-      </w:r>
-      <w:r>
-        <w:rPr>
-          <w:sz w:val="24"/>
-          <w:szCs w:val="24"/>
-        </w:rPr>
-      </w:r>
-    </w:p>
-    <w:p>
-      <w:pPr>
-        <w:numPr>
-          <w:ilvl w:val="0"/>
-          <w:numId w:val="2"/>
-        </w:numPr>
-        <w:pBdr/>
-        <w:spacing/>
-        <w:ind w:hanging="360" w:left="720"/>
-        <w:rPr>
-          <w:sz w:val="24"/>
-          <w:szCs w:val="24"/>
-          <w:u w:val="none"/>
-        </w:rPr>
-      </w:pPr>
-      <w:r>
-        <w:rPr>
-          <w:sz w:val="24"/>
-          <w:szCs w:val="24"/>
-          <w:rtl w:val="0"/>
-        </w:rPr>
-        <w:t xml:space="preserve">Lötkolben</w:t>
-      </w:r>
-      <w:r>
-        <w:rPr>
-          <w:sz w:val="24"/>
-          <w:szCs w:val="24"/>
-          <w:u w:val="none"/>
-        </w:rPr>
-      </w:r>
-      <w:r>
-        <w:rPr>
-          <w:sz w:val="24"/>
-          <w:szCs w:val="24"/>
-          <w:u w:val="none"/>
-        </w:rPr>
-      </w:r>
-    </w:p>
-    <w:p>
-      <w:pPr>
-        <w:numPr>
-          <w:ilvl w:val="0"/>
-          <w:numId w:val="2"/>
-        </w:numPr>
-        <w:pBdr/>
-        <w:spacing/>
-        <w:ind w:hanging="360" w:left="720"/>
-        <w:rPr>
-          <w:sz w:val="24"/>
-          <w:szCs w:val="24"/>
-          <w:u w:val="none"/>
-        </w:rPr>
-      </w:pPr>
-      <w:r>
-        <w:rPr>
-          <w:sz w:val="24"/>
-          <w:szCs w:val="24"/>
-          <w:rtl w:val="0"/>
-        </w:rPr>
-        <w:t xml:space="preserve">Lötzinn</w:t>
-      </w:r>
-      <w:r>
-        <w:rPr>
-          <w:sz w:val="24"/>
-          <w:szCs w:val="24"/>
-          <w:u w:val="none"/>
-        </w:rPr>
-      </w:r>
-      <w:r>
-        <w:rPr>
-          <w:sz w:val="24"/>
-          <w:szCs w:val="24"/>
-          <w:u w:val="none"/>
-        </w:rPr>
-      </w:r>
-    </w:p>
-    <w:p>
-      <w:pPr>
-        <w:numPr>
-          <w:ilvl w:val="0"/>
-          <w:numId w:val="2"/>
-        </w:numPr>
-        <w:pBdr/>
-        <w:spacing/>
-        <w:ind w:hanging="360" w:left="720"/>
-        <w:rPr>
-          <w:sz w:val="24"/>
-          <w:szCs w:val="24"/>
-          <w:u w:val="none"/>
-        </w:rPr>
-      </w:pPr>
+        </w:rPr>
+      </w:r>
       <w:r>
         <w:rPr>
           <w:sz w:val="24"/>
@@ -4330,7 +4445,6 @@
           <w:u w:val="none"/>
           <w:lang w:val="de-DE"/>
         </w:rPr>
-        <w:t xml:space="preserve">3D Drucker</w:t>
       </w:r>
       <w:r>
         <w:rPr>
@@ -4338,6 +4452,7 @@
           <w:szCs w:val="24"/>
           <w:highlight w:val="none"/>
           <w:u w:val="none"/>
+          <w:lang w:val="de-DE"/>
         </w:rPr>
       </w:r>
       <w:r>
@@ -4345,6 +4460,145 @@
           <w:sz w:val="24"/>
           <w:szCs w:val="24"/>
           <w:u w:val="none"/>
+          <w:lang w:val="de-DE"/>
+        </w:rPr>
+        <w:t xml:space="preserve"> Schrauben</w:t>
+      </w:r>
+      <w:r>
+        <w:rPr>
+          <w:sz w:val="24"/>
+          <w:szCs w:val="24"/>
+          <w:u w:val="none"/>
+        </w:rPr>
+      </w:r>
+    </w:p>
+    <w:p>
+      <w:pPr>
+        <w:numPr>
+          <w:ilvl w:val="0"/>
+          <w:numId w:val="5"/>
+        </w:numPr>
+        <w:pBdr/>
+        <w:spacing/>
+        <w:ind w:hanging="360" w:left="720"/>
+        <w:rPr>
+          <w:sz w:val="24"/>
+          <w:szCs w:val="24"/>
+          <w:u w:val="none"/>
+        </w:rPr>
+      </w:pPr>
+      <w:r>
+        <w:rPr>
+          <w:sz w:val="24"/>
+          <w:szCs w:val="24"/>
+          <w:u w:val="none"/>
+          <w:lang w:val="de-DE"/>
+        </w:rPr>
+        <w:t xml:space="preserve">30g Filament</w:t>
+      </w:r>
+      <w:r>
+        <w:rPr>
+          <w:lang w:val="de-DE"/>
+        </w:rPr>
+        <w:t xml:space="preserve"> (z.B. PLA, PETG oder ABS)</w:t>
+      </w:r>
+      <w:r>
+        <w:rPr>
+          <w:sz w:val="24"/>
+          <w:szCs w:val="24"/>
+          <w:u w:val="none"/>
+        </w:rPr>
+      </w:r>
+      <w:r>
+        <w:rPr>
+          <w:sz w:val="24"/>
+          <w:szCs w:val="24"/>
+          <w:u w:val="none"/>
+        </w:rPr>
+      </w:r>
+      <w:r>
+        <w:rPr>
+          <w:sz w:val="24"/>
+          <w:szCs w:val="24"/>
+          <w:highlight w:val="none"/>
+          <w:u w:val="none"/>
+          <w:lang w:val="de-DE"/>
+        </w:rPr>
+      </w:r>
+      <w:r>
+        <w:rPr>
+          <w:sz w:val="24"/>
+          <w:szCs w:val="24"/>
+          <w:highlight w:val="none"/>
+          <w:u w:val="none"/>
+          <w:lang w:val="de-DE"/>
+        </w:rPr>
+      </w:r>
+      <w:r>
+        <w:rPr>
+          <w:sz w:val="24"/>
+          <w:szCs w:val="24"/>
+          <w:u w:val="none"/>
+        </w:rPr>
+      </w:r>
+    </w:p>
+    <w:p>
+      <w:pPr>
+        <w:pBdr/>
+        <w:spacing/>
+        <w:ind/>
+        <w:rPr>
+          <w:sz w:val="24"/>
+          <w:szCs w:val="24"/>
+        </w:rPr>
+      </w:pPr>
+      <w:r>
+        <w:rPr>
+          <w:rtl w:val="0"/>
+        </w:rPr>
+      </w:r>
+      <w:r>
+        <w:rPr>
+          <w:sz w:val="24"/>
+          <w:szCs w:val="24"/>
+        </w:rPr>
+      </w:r>
+      <w:r>
+        <w:rPr>
+          <w:sz w:val="24"/>
+          <w:szCs w:val="24"/>
+        </w:rPr>
+      </w:r>
+    </w:p>
+    <w:p>
+      <w:pPr>
+        <w:pBdr/>
+        <w:spacing/>
+        <w:ind/>
+        <w:rPr>
+          <w:sz w:val="24"/>
+          <w:szCs w:val="24"/>
+        </w:rPr>
+      </w:pPr>
+      <w:r>
+        <w:rPr>
+          <w:b/>
+          <w:sz w:val="34"/>
+          <w:szCs w:val="34"/>
+          <w:rtl w:val="0"/>
+        </w:rPr>
+        <w:t xml:space="preserve">Werkzeug</w:t>
+      </w:r>
+      <w:r>
+        <w:rPr>
+          <w:sz w:val="24"/>
+          <w:szCs w:val="24"/>
+        </w:rPr>
+      </w:r>
+      <w:r>
+        <w:rPr>
+          <w:sz w:val="24"/>
+          <w:szCs w:val="24"/>
         </w:rPr>
       </w:r>
     </w:p>
@@ -4368,9 +4622,8 @@
           <w:sz w:val="24"/>
           <w:szCs w:val="24"/>
           <w:rtl w:val="0"/>
-          <w:lang w:val="de-DE"/>
-        </w:rPr>
-        <w:t xml:space="preserve">M3 Inbus</w:t>
+        </w:rPr>
+        <w:t xml:space="preserve">Lötkolben</w:t>
       </w:r>
       <w:r>
         <w:rPr>
@@ -4384,6 +4637,122 @@
           <w:sz w:val="24"/>
           <w:szCs w:val="24"/>
           <w:u w:val="none"/>
+        </w:rPr>
+      </w:r>
+    </w:p>
+    <w:p>
+      <w:pPr>
+        <w:numPr>
+          <w:ilvl w:val="0"/>
+          <w:numId w:val="2"/>
+        </w:numPr>
+        <w:pBdr/>
+        <w:spacing/>
+        <w:ind w:hanging="360" w:left="720"/>
+        <w:rPr>
+          <w:sz w:val="24"/>
+          <w:szCs w:val="24"/>
+          <w:u w:val="none"/>
+        </w:rPr>
+      </w:pPr>
+      <w:r>
+        <w:rPr>
+          <w:sz w:val="24"/>
+          <w:szCs w:val="24"/>
+          <w:rtl w:val="0"/>
+        </w:rPr>
+        <w:t xml:space="preserve">Lötzinn</w:t>
+      </w:r>
+      <w:r>
+        <w:rPr>
+          <w:sz w:val="24"/>
+          <w:szCs w:val="24"/>
+          <w:u w:val="none"/>
+        </w:rPr>
+      </w:r>
+      <w:r>
+        <w:rPr>
+          <w:sz w:val="24"/>
+          <w:szCs w:val="24"/>
+          <w:u w:val="none"/>
+        </w:rPr>
+      </w:r>
+    </w:p>
+    <w:p>
+      <w:pPr>
+        <w:numPr>
+          <w:ilvl w:val="0"/>
+          <w:numId w:val="2"/>
+        </w:numPr>
+        <w:pBdr/>
+        <w:spacing/>
+        <w:ind w:hanging="360" w:left="720"/>
+        <w:rPr>
+          <w:sz w:val="24"/>
+          <w:szCs w:val="24"/>
+          <w:u w:val="none"/>
+          <w:lang w:val="de-DE"/>
+        </w:rPr>
+      </w:pPr>
+      <w:r>
+        <w:rPr>
+          <w:sz w:val="24"/>
+          <w:szCs w:val="24"/>
+          <w:highlight w:val="none"/>
+          <w:u w:val="none"/>
+          <w:lang w:val="de-DE"/>
+        </w:rPr>
+        <w:t xml:space="preserve">3D Drucker</w:t>
+      </w:r>
+      <w:r>
+        <w:rPr>
+          <w:sz w:val="24"/>
+          <w:szCs w:val="24"/>
+          <w:u w:val="none"/>
+          <w:lang w:val="de-DE"/>
+        </w:rPr>
+      </w:r>
+      <w:r>
+        <w:rPr>
+          <w:sz w:val="24"/>
+          <w:szCs w:val="24"/>
+          <w:u w:val="none"/>
+        </w:rPr>
+      </w:r>
+    </w:p>
+    <w:p>
+      <w:pPr>
+        <w:numPr>
+          <w:ilvl w:val="0"/>
+          <w:numId w:val="2"/>
+        </w:numPr>
+        <w:pBdr/>
+        <w:spacing/>
+        <w:ind w:hanging="360" w:left="720"/>
+        <w:rPr>
+          <w:sz w:val="24"/>
+          <w:szCs w:val="24"/>
+          <w:u w:val="none"/>
+          <w:lang w:val="de-DE"/>
+        </w:rPr>
+      </w:pPr>
+      <w:r>
+        <w:rPr>
+          <w:sz w:val="24"/>
+          <w:szCs w:val="24"/>
+          <w:highlight w:val="none"/>
+          <w:u w:val="none"/>
+          <w:lang w:val="de-DE"/>
+        </w:rPr>
+        <w:t xml:space="preserve">M3 Inbus</w:t>
+      </w:r>
+      <w:r>
+        <w:rPr>
+          <w:sz w:val="24"/>
+          <w:szCs w:val="24"/>
+          <w:highlight w:val="none"/>
+          <w:u w:val="none"/>
+          <w:lang w:val="de-DE"/>
         </w:rPr>
       </w:r>
     </w:p>
@@ -5052,6 +5421,298 @@
       <w:suff w:val="tab"/>
     </w:lvl>
   </w:abstractNum>
+  <w:abstractNum w:abstractNumId="4">
+    <w:lvl w:ilvl="0">
+      <w:isLgl w:val="false"/>
+      <w:lvlJc w:val="left"/>
+      <w:lvlText w:val="-"/>
+      <w:numFmt w:val="bullet"/>
+      <w:pPr>
+        <w:pBdr/>
+        <w:spacing/>
+        <w:ind w:hanging="360" w:left="720"/>
+      </w:pPr>
+      <w:rPr>
+        <w:u w:val="none"/>
+      </w:rPr>
+      <w:start w:val="1"/>
+      <w:suff w:val="tab"/>
+    </w:lvl>
+    <w:lvl w:ilvl="1">
+      <w:isLgl w:val="false"/>
+      <w:lvlJc w:val="left"/>
+      <w:lvlText w:val="-"/>
+      <w:numFmt w:val="bullet"/>
+      <w:pPr>
+        <w:pBdr/>
+        <w:spacing/>
+        <w:ind w:hanging="360" w:left="1440"/>
+      </w:pPr>
+      <w:rPr>
+        <w:u w:val="none"/>
+      </w:rPr>
+      <w:start w:val="1"/>
+      <w:suff w:val="tab"/>
+    </w:lvl>
+    <w:lvl w:ilvl="2">
+      <w:isLgl w:val="false"/>
+      <w:lvlJc w:val="left"/>
+      <w:lvlText w:val="-"/>
+      <w:numFmt w:val="bullet"/>
+      <w:pPr>
+        <w:pBdr/>
+        <w:spacing/>
+        <w:ind w:hanging="360" w:left="2160"/>
+      </w:pPr>
+      <w:rPr>
+        <w:u w:val="none"/>
+      </w:rPr>
+      <w:start w:val="1"/>
+      <w:suff w:val="tab"/>
+    </w:lvl>
+    <w:lvl w:ilvl="3">
+      <w:isLgl w:val="false"/>
+      <w:lvlJc w:val="left"/>
+      <w:lvlText w:val="-"/>
+      <w:numFmt w:val="bullet"/>
+      <w:pPr>
+        <w:pBdr/>
+        <w:spacing/>
+        <w:ind w:hanging="360" w:left="2880"/>
+      </w:pPr>
+      <w:rPr>
+        <w:u w:val="none"/>
+      </w:rPr>
+      <w:start w:val="1"/>
+      <w:suff w:val="tab"/>
+    </w:lvl>
+    <w:lvl w:ilvl="4">
+      <w:isLgl w:val="false"/>
+      <w:lvlJc w:val="left"/>
+      <w:lvlText w:val="-"/>
+      <w:numFmt w:val="bullet"/>
+      <w:pPr>
+        <w:pBdr/>
+        <w:spacing/>
+        <w:ind w:hanging="360" w:left="3600"/>
+      </w:pPr>
+      <w:rPr>
+        <w:u w:val="none"/>
+      </w:rPr>
+      <w:start w:val="1"/>
+      <w:suff w:val="tab"/>
+    </w:lvl>
+    <w:lvl w:ilvl="5">
+      <w:isLgl w:val="false"/>
+      <w:lvlJc w:val="left"/>
+      <w:lvlText w:val="-"/>
+      <w:numFmt w:val="bullet"/>
+      <w:pPr>
+        <w:pBdr/>
+        <w:spacing/>
+        <w:ind w:hanging="360" w:left="4320"/>
+      </w:pPr>
+      <w:rPr>
+        <w:u w:val="none"/>
+      </w:rPr>
+      <w:start w:val="1"/>
+      <w:suff w:val="tab"/>
+    </w:lvl>
+    <w:lvl w:ilvl="6">
+      <w:isLgl w:val="false"/>
+      <w:lvlJc w:val="left"/>
+      <w:lvlText w:val="-"/>
+      <w:numFmt w:val="bullet"/>
+      <w:pPr>
+        <w:pBdr/>
+        <w:spacing/>
+        <w:ind w:hanging="360" w:left="5040"/>
+      </w:pPr>
+      <w:rPr>
+        <w:u w:val="none"/>
+      </w:rPr>
+      <w:start w:val="1"/>
+      <w:suff w:val="tab"/>
+    </w:lvl>
+    <w:lvl w:ilvl="7">
+      <w:isLgl w:val="false"/>
+      <w:lvlJc w:val="left"/>
+      <w:lvlText w:val="-"/>
+      <w:numFmt w:val="bullet"/>
+      <w:pPr>
+        <w:pBdr/>
+        <w:spacing/>
+        <w:ind w:hanging="360" w:left="5760"/>
+      </w:pPr>
+      <w:rPr>
+        <w:u w:val="none"/>
+      </w:rPr>
+      <w:start w:val="1"/>
+      <w:suff w:val="tab"/>
+    </w:lvl>
+    <w:lvl w:ilvl="8">
+      <w:isLgl w:val="false"/>
+      <w:lvlJc w:val="left"/>
+      <w:lvlText w:val="-"/>
+      <w:numFmt w:val="bullet"/>
+      <w:pPr>
+        <w:pBdr/>
+        <w:spacing/>
+        <w:ind w:hanging="360" w:left="6480"/>
+      </w:pPr>
+      <w:rPr>
+        <w:u w:val="none"/>
+      </w:rPr>
+      <w:start w:val="1"/>
+      <w:suff w:val="tab"/>
+    </w:lvl>
+  </w:abstractNum>
+  <w:abstractNum w:abstractNumId="5">
+    <w:lvl w:ilvl="0">
+      <w:isLgl w:val="false"/>
+      <w:lvlJc w:val="left"/>
+      <w:lvlText w:val="-"/>
+      <w:numFmt w:val="bullet"/>
+      <w:pPr>
+        <w:pBdr/>
+        <w:spacing/>
+        <w:ind w:hanging="360" w:left="720"/>
+      </w:pPr>
+      <w:rPr>
+        <w:u w:val="none"/>
+      </w:rPr>
+      <w:start w:val="1"/>
+      <w:suff w:val="tab"/>
+    </w:lvl>
+    <w:lvl w:ilvl="1">
+      <w:isLgl w:val="false"/>
+      <w:lvlJc w:val="left"/>
+      <w:lvlText w:val="-"/>
+      <w:numFmt w:val="bullet"/>
+      <w:pPr>
+        <w:pBdr/>
+        <w:spacing/>
+        <w:ind w:hanging="360" w:left="1440"/>
+      </w:pPr>
+      <w:rPr>
+        <w:u w:val="none"/>
+      </w:rPr>
+      <w:start w:val="1"/>
+      <w:suff w:val="tab"/>
+    </w:lvl>
+    <w:lvl w:ilvl="2">
+      <w:isLgl w:val="false"/>
+      <w:lvlJc w:val="left"/>
+      <w:lvlText w:val="-"/>
+      <w:numFmt w:val="bullet"/>
+      <w:pPr>
+        <w:pBdr/>
+        <w:spacing/>
+        <w:ind w:hanging="360" w:left="2160"/>
+      </w:pPr>
+      <w:rPr>
+        <w:u w:val="none"/>
+      </w:rPr>
+      <w:start w:val="1"/>
+      <w:suff w:val="tab"/>
+    </w:lvl>
+    <w:lvl w:ilvl="3">
+      <w:isLgl w:val="false"/>
+      <w:lvlJc w:val="left"/>
+      <w:lvlText w:val="-"/>
+      <w:numFmt w:val="bullet"/>
+      <w:pPr>
+        <w:pBdr/>
+        <w:spacing/>
+        <w:ind w:hanging="360" w:left="2880"/>
+      </w:pPr>
+      <w:rPr>
+        <w:u w:val="none"/>
+      </w:rPr>
+      <w:start w:val="1"/>
+      <w:suff w:val="tab"/>
+    </w:lvl>
+    <w:lvl w:ilvl="4">
+      <w:isLgl w:val="false"/>
+      <w:lvlJc w:val="left"/>
+      <w:lvlText w:val="-"/>
+      <w:numFmt w:val="bullet"/>
+      <w:pPr>
+        <w:pBdr/>
+        <w:spacing/>
+        <w:ind w:hanging="360" w:left="3600"/>
+      </w:pPr>
+      <w:rPr>
+        <w:u w:val="none"/>
+      </w:rPr>
+      <w:start w:val="1"/>
+      <w:suff w:val="tab"/>
+    </w:lvl>
+    <w:lvl w:ilvl="5">
+      <w:isLgl w:val="false"/>
+      <w:lvlJc w:val="left"/>
+      <w:lvlText w:val="-"/>
+      <w:numFmt w:val="bullet"/>
+      <w:pPr>
+        <w:pBdr/>
+        <w:spacing/>
+        <w:ind w:hanging="360" w:left="4320"/>
+      </w:pPr>
+      <w:rPr>
+        <w:u w:val="none"/>
+      </w:rPr>
+      <w:start w:val="1"/>
+      <w:suff w:val="tab"/>
+    </w:lvl>
+    <w:lvl w:ilvl="6">
+      <w:isLgl w:val="false"/>
+      <w:lvlJc w:val="left"/>
+      <w:lvlText w:val="-"/>
+      <w:numFmt w:val="bullet"/>
+      <w:pPr>
+        <w:pBdr/>
+        <w:spacing/>
+        <w:ind w:hanging="360" w:left="5040"/>
+      </w:pPr>
+      <w:rPr>
+        <w:u w:val="none"/>
+      </w:rPr>
+      <w:start w:val="1"/>
+      <w:suff w:val="tab"/>
+    </w:lvl>
+    <w:lvl w:ilvl="7">
+      <w:isLgl w:val="false"/>
+      <w:lvlJc w:val="left"/>
+      <w:lvlText w:val="-"/>
+      <w:numFmt w:val="bullet"/>
+      <w:pPr>
+        <w:pBdr/>
+        <w:spacing/>
+        <w:ind w:hanging="360" w:left="5760"/>
+      </w:pPr>
+      <w:rPr>
+        <w:u w:val="none"/>
+      </w:rPr>
+      <w:start w:val="1"/>
+      <w:suff w:val="tab"/>
+    </w:lvl>
+    <w:lvl w:ilvl="8">
+      <w:isLgl w:val="false"/>
+      <w:lvlJc w:val="left"/>
+      <w:lvlText w:val="-"/>
+      <w:numFmt w:val="bullet"/>
+      <w:pPr>
+        <w:pBdr/>
+        <w:spacing/>
+        <w:ind w:hanging="360" w:left="6480"/>
+      </w:pPr>
+      <w:rPr>
+        <w:u w:val="none"/>
+      </w:rPr>
+      <w:start w:val="1"/>
+      <w:suff w:val="tab"/>
+    </w:lvl>
+  </w:abstractNum>
   <w:num w:numId="1">
     <w:abstractNumId w:val="0"/>
   </w:num>
@@ -5063,6 +5724,12 @@
   </w:num>
   <w:num w:numId="4">
     <w:abstractNumId w:val="3"/>
+  </w:num>
+  <w:num w:numId="5">
+    <w:abstractNumId w:val="4"/>
+  </w:num>
+  <w:num w:numId="6">
+    <w:abstractNumId w:val="5"/>
   </w:num>
 </w:numbering>
 </file>
